--- a/jan_2023.docx
+++ b/jan_2023.docx
@@ -532,7 +532,7 @@
                         </a:effectLst>
                         <a:extLst>
                           <a:ext uri="{909E8E84-426E-40dd-AFC4-6F175D3DCCD1}">
-                            <a14:hiddenFill xmlns:a14="http://schemas.microsoft.com/office/drawing/2010/main" xmlns:w="http://schemas.openxmlformats.org/wordprocessingml/2006/main" xmlns:w10="urn:schemas-microsoft-com:office:word" xmlns:v="urn:schemas-microsoft-com:vml" xmlns:o="urn:schemas-microsoft-com:office:office" xmlns:mv="urn:schemas-microsoft-com:mac:vml" xmlns:mo="http://schemas.microsoft.com/office/mac/office/2008/main" xmlns="">
+                            <a14:hiddenFill xmlns="" xmlns:mo="http://schemas.microsoft.com/office/mac/office/2008/main" xmlns:mv="urn:schemas-microsoft-com:mac:vml" xmlns:o="urn:schemas-microsoft-com:office:office" xmlns:v="urn:schemas-microsoft-com:vml" xmlns:w10="urn:schemas-microsoft-com:office:word" xmlns:w="http://schemas.openxmlformats.org/wordprocessingml/2006/main" xmlns:a14="http://schemas.microsoft.com/office/drawing/2010/main">
                               <a:noFill/>
                             </a14:hiddenFill>
                           </a:ext>
@@ -1177,7 +1177,7 @@
                         </a:effectLst>
                         <a:extLst>
                           <a:ext uri="{909E8E84-426E-40dd-AFC4-6F175D3DCCD1}">
-                            <a14:hiddenFill xmlns:a14="http://schemas.microsoft.com/office/drawing/2010/main" xmlns:w="http://schemas.openxmlformats.org/wordprocessingml/2006/main" xmlns:w10="urn:schemas-microsoft-com:office:word" xmlns:v="urn:schemas-microsoft-com:vml" xmlns:o="urn:schemas-microsoft-com:office:office" xmlns:mv="urn:schemas-microsoft-com:mac:vml" xmlns:mo="http://schemas.microsoft.com/office/mac/office/2008/main" xmlns="">
+                            <a14:hiddenFill xmlns="" xmlns:mo="http://schemas.microsoft.com/office/mac/office/2008/main" xmlns:mv="urn:schemas-microsoft-com:mac:vml" xmlns:o="urn:schemas-microsoft-com:office:office" xmlns:v="urn:schemas-microsoft-com:vml" xmlns:w10="urn:schemas-microsoft-com:office:word" xmlns:w="http://schemas.openxmlformats.org/wordprocessingml/2006/main" xmlns:a14="http://schemas.microsoft.com/office/drawing/2010/main">
                               <a:noFill/>
                             </a14:hiddenFill>
                           </a:ext>
@@ -2405,7 +2405,7 @@
                         </a:effectLst>
                         <a:extLst>
                           <a:ext uri="{909E8E84-426E-40dd-AFC4-6F175D3DCCD1}">
-                            <a14:hiddenFill xmlns:a14="http://schemas.microsoft.com/office/drawing/2010/main" xmlns:w="http://schemas.openxmlformats.org/wordprocessingml/2006/main" xmlns:w10="urn:schemas-microsoft-com:office:word" xmlns:v="urn:schemas-microsoft-com:vml" xmlns:o="urn:schemas-microsoft-com:office:office" xmlns:mv="urn:schemas-microsoft-com:mac:vml" xmlns:mo="http://schemas.microsoft.com/office/mac/office/2008/main" xmlns="">
+                            <a14:hiddenFill xmlns="" xmlns:mo="http://schemas.microsoft.com/office/mac/office/2008/main" xmlns:mv="urn:schemas-microsoft-com:mac:vml" xmlns:o="urn:schemas-microsoft-com:office:office" xmlns:v="urn:schemas-microsoft-com:vml" xmlns:w10="urn:schemas-microsoft-com:office:word" xmlns:w="http://schemas.openxmlformats.org/wordprocessingml/2006/main" xmlns:a14="http://schemas.microsoft.com/office/drawing/2010/main">
                               <a:noFill/>
                             </a14:hiddenFill>
                           </a:ext>
@@ -3312,7 +3312,7 @@
                         </a:effectLst>
                         <a:extLst>
                           <a:ext uri="{909E8E84-426E-40dd-AFC4-6F175D3DCCD1}">
-                            <a14:hiddenFill xmlns:a14="http://schemas.microsoft.com/office/drawing/2010/main" xmlns:w="http://schemas.openxmlformats.org/wordprocessingml/2006/main" xmlns:w10="urn:schemas-microsoft-com:office:word" xmlns:v="urn:schemas-microsoft-com:vml" xmlns:o="urn:schemas-microsoft-com:office:office" xmlns:mv="urn:schemas-microsoft-com:mac:vml" xmlns:mo="http://schemas.microsoft.com/office/mac/office/2008/main" xmlns="">
+                            <a14:hiddenFill xmlns="" xmlns:mo="http://schemas.microsoft.com/office/mac/office/2008/main" xmlns:mv="urn:schemas-microsoft-com:mac:vml" xmlns:o="urn:schemas-microsoft-com:office:office" xmlns:v="urn:schemas-microsoft-com:vml" xmlns:w10="urn:schemas-microsoft-com:office:word" xmlns:w="http://schemas.openxmlformats.org/wordprocessingml/2006/main" xmlns:a14="http://schemas.microsoft.com/office/drawing/2010/main">
                               <a:noFill/>
                             </a14:hiddenFill>
                           </a:ext>
@@ -10557,7 +10557,7 @@
                         </a:effectLst>
                         <a:extLst>
                           <a:ext uri="{909E8E84-426E-40dd-AFC4-6F175D3DCCD1}">
-                            <a14:hiddenFill xmlns:a14="http://schemas.microsoft.com/office/drawing/2010/main" xmlns:w="http://schemas.openxmlformats.org/wordprocessingml/2006/main" xmlns:w10="urn:schemas-microsoft-com:office:word" xmlns:v="urn:schemas-microsoft-com:vml" xmlns:o="urn:schemas-microsoft-com:office:office" xmlns:mv="urn:schemas-microsoft-com:mac:vml" xmlns:mo="http://schemas.microsoft.com/office/mac/office/2008/main" xmlns="">
+                            <a14:hiddenFill xmlns="" xmlns:mo="http://schemas.microsoft.com/office/mac/office/2008/main" xmlns:mv="urn:schemas-microsoft-com:mac:vml" xmlns:o="urn:schemas-microsoft-com:office:office" xmlns:v="urn:schemas-microsoft-com:vml" xmlns:w10="urn:schemas-microsoft-com:office:word" xmlns:w="http://schemas.openxmlformats.org/wordprocessingml/2006/main" xmlns:a14="http://schemas.microsoft.com/office/drawing/2010/main">
                               <a:noFill/>
                             </a14:hiddenFill>
                           </a:ext>
@@ -12303,7 +12303,7 @@
                         </a:effectLst>
                         <a:extLst>
                           <a:ext uri="{909E8E84-426E-40dd-AFC4-6F175D3DCCD1}">
-                            <a14:hiddenFill xmlns:a14="http://schemas.microsoft.com/office/drawing/2010/main" xmlns:w="http://schemas.openxmlformats.org/wordprocessingml/2006/main" xmlns:w10="urn:schemas-microsoft-com:office:word" xmlns:v="urn:schemas-microsoft-com:vml" xmlns:o="urn:schemas-microsoft-com:office:office" xmlns:mv="urn:schemas-microsoft-com:mac:vml" xmlns:mo="http://schemas.microsoft.com/office/mac/office/2008/main" xmlns="">
+                            <a14:hiddenFill xmlns="" xmlns:mo="http://schemas.microsoft.com/office/mac/office/2008/main" xmlns:mv="urn:schemas-microsoft-com:mac:vml" xmlns:o="urn:schemas-microsoft-com:office:office" xmlns:v="urn:schemas-microsoft-com:vml" xmlns:w10="urn:schemas-microsoft-com:office:word" xmlns:w="http://schemas.openxmlformats.org/wordprocessingml/2006/main" xmlns:a14="http://schemas.microsoft.com/office/drawing/2010/main">
                               <a:noFill/>
                             </a14:hiddenFill>
                           </a:ext>
@@ -15244,6 +15244,524 @@
         <w:autoSpaceDN w:val="0"/>
         <w:adjustRightInd w:val="0"/>
         <w:rPr>
+          <w:rStyle w:val="Strong"/>
+          <w:rFonts w:ascii="Century Gothic" w:hAnsi="Century Gothic"/>
+          <w:b w:val="0"/>
+          <w:bCs w:val="0"/>
+          <w:color w:val="000000"/>
+          <w:sz w:val="22"/>
+          <w:szCs w:val="22"/>
+        </w:rPr>
+      </w:pPr>
+      <w:r>
+        <w:rPr>
+          <w:rFonts w:ascii="Century Gothic" w:hAnsi="Century Gothic"/>
+          <w:color w:val="000000" w:themeColor="text1"/>
+          <w:sz w:val="22"/>
+          <w:szCs w:val="22"/>
+        </w:rPr>
+        <w:t>202</w:t>
+      </w:r>
+      <w:r>
+        <w:rPr>
+          <w:rFonts w:ascii="Century Gothic" w:hAnsi="Century Gothic"/>
+          <w:color w:val="000000" w:themeColor="text1"/>
+          <w:sz w:val="22"/>
+          <w:szCs w:val="22"/>
+        </w:rPr>
+        <w:t>3</w:t>
+      </w:r>
+      <w:r>
+        <w:rPr>
+          <w:rFonts w:ascii="Century Gothic" w:hAnsi="Century Gothic"/>
+          <w:color w:val="000000" w:themeColor="text1"/>
+          <w:sz w:val="22"/>
+          <w:szCs w:val="22"/>
+        </w:rPr>
+        <w:tab/>
+      </w:r>
+      <w:r>
+        <w:rPr>
+          <w:rFonts w:ascii="Century Gothic" w:hAnsi="Century Gothic"/>
+          <w:color w:val="000000" w:themeColor="text1"/>
+          <w:sz w:val="22"/>
+          <w:szCs w:val="22"/>
+        </w:rPr>
+        <w:tab/>
+      </w:r>
+      <w:r>
+        <w:rPr>
+          <w:rFonts w:ascii="Century Gothic" w:hAnsi="Century Gothic"/>
+          <w:color w:val="000000" w:themeColor="text1"/>
+          <w:sz w:val="22"/>
+          <w:szCs w:val="22"/>
+        </w:rPr>
+        <w:tab/>
+      </w:r>
+      <w:r>
+        <w:rPr>
+          <w:rFonts w:ascii="Century Gothic" w:hAnsi="Century Gothic"/>
+          <w:color w:val="000000" w:themeColor="text1"/>
+          <w:sz w:val="22"/>
+          <w:szCs w:val="22"/>
+        </w:rPr>
+        <w:t>Gross, J.</w:t>
+      </w:r>
+      <w:r>
+        <w:rPr>
+          <w:rFonts w:ascii="Century Gothic" w:hAnsi="Century Gothic" w:cs="Arial"/>
+          <w:color w:val="202124"/>
+          <w:sz w:val="22"/>
+          <w:szCs w:val="22"/>
+          <w:shd w:val="clear" w:color="auto" w:fill="FFFFFF"/>
+          <w:vertAlign w:val="superscript"/>
+        </w:rPr>
+        <w:t xml:space="preserve"> </w:t>
+      </w:r>
+      <w:r>
+        <w:rPr>
+          <w:rFonts w:ascii="Century Gothic" w:hAnsi="Century Gothic" w:cs="Arial"/>
+          <w:color w:val="202124"/>
+          <w:sz w:val="22"/>
+          <w:szCs w:val="22"/>
+          <w:shd w:val="clear" w:color="auto" w:fill="FFFFFF"/>
+          <w:vertAlign w:val="superscript"/>
+        </w:rPr>
+        <w:t>†</w:t>
+      </w:r>
+      <w:r>
+        <w:rPr>
+          <w:rFonts w:ascii="Century Gothic" w:hAnsi="Century Gothic"/>
+          <w:color w:val="000000" w:themeColor="text1"/>
+          <w:sz w:val="22"/>
+          <w:szCs w:val="22"/>
+        </w:rPr>
+        <w:t xml:space="preserve">, </w:t>
+      </w:r>
+      <w:proofErr w:type="spellStart"/>
+      <w:r>
+        <w:rPr>
+          <w:rFonts w:ascii="Century Gothic" w:hAnsi="Century Gothic"/>
+          <w:b/>
+          <w:bCs/>
+          <w:sz w:val="22"/>
+          <w:szCs w:val="22"/>
+        </w:rPr>
+        <w:t>Cychosz</w:t>
+      </w:r>
+      <w:proofErr w:type="spellEnd"/>
+      <w:r>
+        <w:rPr>
+          <w:rFonts w:ascii="Century Gothic" w:hAnsi="Century Gothic"/>
+          <w:b/>
+          <w:bCs/>
+          <w:sz w:val="22"/>
+          <w:szCs w:val="22"/>
+        </w:rPr>
+        <w:t>, M.,</w:t>
+      </w:r>
+      <w:r>
+        <w:rPr>
+          <w:rFonts w:ascii="Century Gothic" w:hAnsi="Century Gothic"/>
+          <w:sz w:val="22"/>
+          <w:szCs w:val="22"/>
+        </w:rPr>
+        <w:t xml:space="preserve"> </w:t>
+      </w:r>
+      <w:r>
+        <w:rPr>
+          <w:rFonts w:ascii="Century Gothic" w:hAnsi="Century Gothic"/>
+          <w:sz w:val="22"/>
+          <w:szCs w:val="22"/>
+        </w:rPr>
+        <w:t>&amp; Fu, Q.-J. “</w:t>
+      </w:r>
+      <w:r>
+        <w:rPr>
+          <w:rStyle w:val="Strong"/>
+          <w:rFonts w:ascii="Century Gothic" w:hAnsi="Century Gothic"/>
+          <w:b w:val="0"/>
+          <w:bCs w:val="0"/>
+          <w:color w:val="000000"/>
+          <w:sz w:val="22"/>
+          <w:szCs w:val="22"/>
+        </w:rPr>
+        <w:t>Effects of frequency-to-place</w:t>
+      </w:r>
+    </w:p>
+    <w:p>
+      <w:pPr>
+        <w:tabs>
+          <w:tab w:val="left" w:pos="720"/>
+          <w:tab w:val="left" w:pos="1440"/>
+          <w:tab w:val="left" w:pos="2160"/>
+          <w:tab w:val="left" w:pos="2880"/>
+          <w:tab w:val="left" w:pos="3600"/>
+          <w:tab w:val="left" w:pos="4320"/>
+          <w:tab w:val="left" w:pos="5040"/>
+          <w:tab w:val="left" w:pos="5760"/>
+          <w:tab w:val="left" w:pos="6480"/>
+          <w:tab w:val="left" w:pos="7200"/>
+          <w:tab w:val="left" w:pos="7920"/>
+          <w:tab w:val="left" w:pos="8640"/>
+        </w:tabs>
+        <w:autoSpaceDE w:val="0"/>
+        <w:autoSpaceDN w:val="0"/>
+        <w:adjustRightInd w:val="0"/>
+        <w:rPr>
+          <w:rStyle w:val="Strong"/>
+          <w:rFonts w:ascii="Century Gothic" w:hAnsi="Century Gothic"/>
+          <w:b w:val="0"/>
+          <w:bCs w:val="0"/>
+          <w:color w:val="000000"/>
+          <w:sz w:val="22"/>
+          <w:szCs w:val="22"/>
+        </w:rPr>
+      </w:pPr>
+      <w:r>
+        <w:rPr>
+          <w:rStyle w:val="Strong"/>
+          <w:rFonts w:ascii="Century Gothic" w:hAnsi="Century Gothic"/>
+          <w:b w:val="0"/>
+          <w:bCs w:val="0"/>
+          <w:color w:val="000000"/>
+          <w:sz w:val="22"/>
+          <w:szCs w:val="22"/>
+        </w:rPr>
+        <w:tab/>
+      </w:r>
+      <w:r>
+        <w:rPr>
+          <w:rStyle w:val="Strong"/>
+          <w:rFonts w:ascii="Century Gothic" w:hAnsi="Century Gothic"/>
+          <w:b w:val="0"/>
+          <w:bCs w:val="0"/>
+          <w:color w:val="000000"/>
+          <w:sz w:val="22"/>
+          <w:szCs w:val="22"/>
+        </w:rPr>
+        <w:tab/>
+      </w:r>
+      <w:r>
+        <w:rPr>
+          <w:rStyle w:val="Strong"/>
+          <w:rFonts w:ascii="Century Gothic" w:hAnsi="Century Gothic"/>
+          <w:b w:val="0"/>
+          <w:bCs w:val="0"/>
+          <w:color w:val="000000"/>
+          <w:sz w:val="22"/>
+          <w:szCs w:val="22"/>
+        </w:rPr>
+        <w:tab/>
+      </w:r>
+      <w:r>
+        <w:rPr>
+          <w:rStyle w:val="Strong"/>
+          <w:rFonts w:ascii="Century Gothic" w:hAnsi="Century Gothic"/>
+          <w:b w:val="0"/>
+          <w:bCs w:val="0"/>
+          <w:color w:val="000000"/>
+          <w:sz w:val="22"/>
+          <w:szCs w:val="22"/>
+        </w:rPr>
+        <w:t>mismatch in children listening to simulated unilateral and bilateral</w:t>
+      </w:r>
+    </w:p>
+    <w:p>
+      <w:pPr>
+        <w:tabs>
+          <w:tab w:val="left" w:pos="720"/>
+          <w:tab w:val="left" w:pos="1440"/>
+          <w:tab w:val="left" w:pos="2160"/>
+          <w:tab w:val="left" w:pos="2880"/>
+          <w:tab w:val="left" w:pos="3600"/>
+          <w:tab w:val="left" w:pos="4320"/>
+          <w:tab w:val="left" w:pos="5040"/>
+          <w:tab w:val="left" w:pos="5760"/>
+          <w:tab w:val="left" w:pos="6480"/>
+          <w:tab w:val="left" w:pos="7200"/>
+          <w:tab w:val="left" w:pos="7920"/>
+          <w:tab w:val="left" w:pos="8640"/>
+        </w:tabs>
+        <w:autoSpaceDE w:val="0"/>
+        <w:autoSpaceDN w:val="0"/>
+        <w:adjustRightInd w:val="0"/>
+        <w:rPr>
+          <w:rFonts w:ascii="Century Gothic" w:hAnsi="Century Gothic"/>
+          <w:i/>
+          <w:sz w:val="22"/>
+          <w:szCs w:val="22"/>
+        </w:rPr>
+      </w:pPr>
+      <w:r>
+        <w:rPr>
+          <w:rStyle w:val="Strong"/>
+          <w:rFonts w:ascii="Century Gothic" w:hAnsi="Century Gothic"/>
+          <w:b w:val="0"/>
+          <w:bCs w:val="0"/>
+          <w:color w:val="000000"/>
+          <w:sz w:val="22"/>
+          <w:szCs w:val="22"/>
+        </w:rPr>
+        <w:tab/>
+      </w:r>
+      <w:r>
+        <w:rPr>
+          <w:rStyle w:val="Strong"/>
+          <w:rFonts w:ascii="Century Gothic" w:hAnsi="Century Gothic"/>
+          <w:b w:val="0"/>
+          <w:bCs w:val="0"/>
+          <w:color w:val="000000"/>
+          <w:sz w:val="22"/>
+          <w:szCs w:val="22"/>
+        </w:rPr>
+        <w:tab/>
+      </w:r>
+      <w:r>
+        <w:rPr>
+          <w:rStyle w:val="Strong"/>
+          <w:rFonts w:ascii="Century Gothic" w:hAnsi="Century Gothic"/>
+          <w:b w:val="0"/>
+          <w:bCs w:val="0"/>
+          <w:color w:val="000000"/>
+          <w:sz w:val="22"/>
+          <w:szCs w:val="22"/>
+        </w:rPr>
+        <w:tab/>
+      </w:r>
+      <w:r>
+        <w:rPr>
+          <w:rStyle w:val="Strong"/>
+          <w:rFonts w:ascii="Century Gothic" w:hAnsi="Century Gothic"/>
+          <w:b w:val="0"/>
+          <w:bCs w:val="0"/>
+          <w:color w:val="000000"/>
+          <w:sz w:val="22"/>
+          <w:szCs w:val="22"/>
+        </w:rPr>
+        <w:t>cochlear implant configurations</w:t>
+      </w:r>
+      <w:r>
+        <w:rPr>
+          <w:rFonts w:ascii="Century Gothic" w:hAnsi="Century Gothic"/>
+          <w:sz w:val="22"/>
+          <w:szCs w:val="22"/>
+        </w:rPr>
+        <w:t xml:space="preserve">.” Poster </w:t>
+      </w:r>
+      <w:r>
+        <w:rPr>
+          <w:rFonts w:ascii="Century Gothic" w:hAnsi="Century Gothic"/>
+          <w:sz w:val="22"/>
+          <w:szCs w:val="22"/>
+        </w:rPr>
+        <w:t xml:space="preserve">to be </w:t>
+      </w:r>
+      <w:r>
+        <w:rPr>
+          <w:rFonts w:ascii="Century Gothic" w:hAnsi="Century Gothic"/>
+          <w:sz w:val="22"/>
+          <w:szCs w:val="22"/>
+        </w:rPr>
+        <w:t xml:space="preserve">given at the </w:t>
+      </w:r>
+      <w:r>
+        <w:rPr>
+          <w:rFonts w:ascii="Century Gothic" w:hAnsi="Century Gothic"/>
+          <w:i/>
+          <w:sz w:val="22"/>
+          <w:szCs w:val="22"/>
+        </w:rPr>
+        <w:t>18</w:t>
+      </w:r>
+      <w:r>
+        <w:rPr>
+          <w:rFonts w:ascii="Century Gothic" w:hAnsi="Century Gothic"/>
+          <w:i/>
+          <w:sz w:val="22"/>
+          <w:szCs w:val="22"/>
+        </w:rPr>
+        <w:t>4</w:t>
+      </w:r>
+      <w:r>
+        <w:rPr>
+          <w:rFonts w:ascii="Century Gothic" w:hAnsi="Century Gothic"/>
+          <w:i/>
+          <w:sz w:val="22"/>
+          <w:szCs w:val="22"/>
+          <w:vertAlign w:val="superscript"/>
+        </w:rPr>
+        <w:t>th</w:t>
+      </w:r>
+    </w:p>
+    <w:p>
+      <w:pPr>
+        <w:tabs>
+          <w:tab w:val="left" w:pos="720"/>
+          <w:tab w:val="left" w:pos="1440"/>
+          <w:tab w:val="left" w:pos="2160"/>
+          <w:tab w:val="left" w:pos="2880"/>
+          <w:tab w:val="left" w:pos="3600"/>
+          <w:tab w:val="left" w:pos="4320"/>
+          <w:tab w:val="left" w:pos="5040"/>
+          <w:tab w:val="left" w:pos="5760"/>
+          <w:tab w:val="left" w:pos="6480"/>
+          <w:tab w:val="left" w:pos="7200"/>
+          <w:tab w:val="left" w:pos="7920"/>
+          <w:tab w:val="left" w:pos="8640"/>
+        </w:tabs>
+        <w:autoSpaceDE w:val="0"/>
+        <w:autoSpaceDN w:val="0"/>
+        <w:adjustRightInd w:val="0"/>
+        <w:rPr>
+          <w:rFonts w:ascii="Century Gothic" w:hAnsi="Century Gothic"/>
+          <w:i/>
+          <w:sz w:val="22"/>
+          <w:szCs w:val="22"/>
+        </w:rPr>
+      </w:pPr>
+      <w:r>
+        <w:rPr>
+          <w:rFonts w:ascii="Century Gothic" w:hAnsi="Century Gothic"/>
+          <w:i/>
+          <w:sz w:val="22"/>
+          <w:szCs w:val="22"/>
+        </w:rPr>
+        <w:tab/>
+      </w:r>
+      <w:r>
+        <w:rPr>
+          <w:rFonts w:ascii="Century Gothic" w:hAnsi="Century Gothic"/>
+          <w:i/>
+          <w:sz w:val="22"/>
+          <w:szCs w:val="22"/>
+        </w:rPr>
+        <w:tab/>
+      </w:r>
+      <w:r>
+        <w:rPr>
+          <w:rFonts w:ascii="Century Gothic" w:hAnsi="Century Gothic"/>
+          <w:i/>
+          <w:sz w:val="22"/>
+          <w:szCs w:val="22"/>
+        </w:rPr>
+        <w:tab/>
+      </w:r>
+      <w:r>
+        <w:rPr>
+          <w:rFonts w:ascii="Century Gothic" w:hAnsi="Century Gothic"/>
+          <w:i/>
+          <w:sz w:val="22"/>
+          <w:szCs w:val="22"/>
+        </w:rPr>
+        <w:t>Meeting</w:t>
+      </w:r>
+      <w:r>
+        <w:rPr>
+          <w:rFonts w:ascii="Century Gothic" w:hAnsi="Century Gothic"/>
+          <w:i/>
+          <w:sz w:val="22"/>
+          <w:szCs w:val="22"/>
+        </w:rPr>
+        <w:t xml:space="preserve"> </w:t>
+      </w:r>
+      <w:r>
+        <w:rPr>
+          <w:rFonts w:ascii="Century Gothic" w:hAnsi="Century Gothic"/>
+          <w:i/>
+          <w:sz w:val="22"/>
+          <w:szCs w:val="22"/>
+        </w:rPr>
+        <w:t>of the Acoustical Society of America</w:t>
+      </w:r>
+      <w:r>
+        <w:rPr>
+          <w:rFonts w:ascii="Century Gothic" w:hAnsi="Century Gothic"/>
+          <w:sz w:val="22"/>
+          <w:szCs w:val="22"/>
+        </w:rPr>
+        <w:t xml:space="preserve">. </w:t>
+      </w:r>
+      <w:r>
+        <w:rPr>
+          <w:rFonts w:ascii="Century Gothic" w:hAnsi="Century Gothic"/>
+          <w:sz w:val="22"/>
+          <w:szCs w:val="22"/>
+        </w:rPr>
+        <w:t>Chicago</w:t>
+      </w:r>
+      <w:r>
+        <w:rPr>
+          <w:rFonts w:ascii="Century Gothic" w:hAnsi="Century Gothic"/>
+          <w:sz w:val="22"/>
+          <w:szCs w:val="22"/>
+        </w:rPr>
+        <w:t xml:space="preserve">, </w:t>
+      </w:r>
+      <w:r>
+        <w:rPr>
+          <w:rFonts w:ascii="Century Gothic" w:hAnsi="Century Gothic"/>
+          <w:sz w:val="22"/>
+          <w:szCs w:val="22"/>
+        </w:rPr>
+        <w:t>IL</w:t>
+      </w:r>
+      <w:r>
+        <w:rPr>
+          <w:rFonts w:ascii="Century Gothic" w:hAnsi="Century Gothic"/>
+          <w:sz w:val="22"/>
+          <w:szCs w:val="22"/>
+        </w:rPr>
+        <w:t>.</w:t>
+      </w:r>
+    </w:p>
+    <w:p>
+      <w:pPr>
+        <w:tabs>
+          <w:tab w:val="left" w:pos="720"/>
+          <w:tab w:val="left" w:pos="1440"/>
+          <w:tab w:val="left" w:pos="2160"/>
+          <w:tab w:val="left" w:pos="2880"/>
+          <w:tab w:val="left" w:pos="3600"/>
+          <w:tab w:val="left" w:pos="4320"/>
+          <w:tab w:val="left" w:pos="5040"/>
+          <w:tab w:val="left" w:pos="5760"/>
+          <w:tab w:val="left" w:pos="6480"/>
+          <w:tab w:val="left" w:pos="7200"/>
+          <w:tab w:val="left" w:pos="7920"/>
+          <w:tab w:val="left" w:pos="8640"/>
+        </w:tabs>
+        <w:autoSpaceDE w:val="0"/>
+        <w:autoSpaceDN w:val="0"/>
+        <w:adjustRightInd w:val="0"/>
+        <w:rPr>
+          <w:rFonts w:ascii="Century Gothic" w:hAnsi="Century Gothic"/>
+          <w:color w:val="000000" w:themeColor="text1"/>
+          <w:sz w:val="22"/>
+          <w:szCs w:val="22"/>
+        </w:rPr>
+      </w:pPr>
+    </w:p>
+    <w:p>
+      <w:pPr>
+        <w:tabs>
+          <w:tab w:val="left" w:pos="720"/>
+          <w:tab w:val="left" w:pos="1440"/>
+          <w:tab w:val="left" w:pos="2160"/>
+          <w:tab w:val="left" w:pos="2880"/>
+          <w:tab w:val="left" w:pos="3600"/>
+          <w:tab w:val="left" w:pos="4320"/>
+          <w:tab w:val="left" w:pos="5040"/>
+          <w:tab w:val="left" w:pos="5760"/>
+          <w:tab w:val="left" w:pos="6480"/>
+          <w:tab w:val="left" w:pos="7200"/>
+          <w:tab w:val="left" w:pos="7920"/>
+          <w:tab w:val="left" w:pos="8640"/>
+        </w:tabs>
+        <w:autoSpaceDE w:val="0"/>
+        <w:autoSpaceDN w:val="0"/>
+        <w:adjustRightInd w:val="0"/>
+        <w:rPr>
           <w:rFonts w:ascii="Century Gothic" w:hAnsi="Century Gothic"/>
           <w:sz w:val="22"/>
           <w:szCs w:val="22"/>
@@ -17469,6 +17987,7 @@
           <w:sz w:val="22"/>
           <w:szCs w:val="22"/>
         </w:rPr>
+        <w:lastRenderedPageBreak/>
         <w:t>Development, Consequences, and Applied Implications of</w:t>
       </w:r>
     </w:p>
@@ -17584,26 +18103,26 @@
           <w:color w:val="000000" w:themeColor="text1"/>
           <w:sz w:val="22"/>
           <w:szCs w:val="22"/>
-        </w:rPr>
-      </w:pPr>
-    </w:p>
-    <w:p>
-      <w:pPr>
-        <w:rPr>
-          <w:rFonts w:ascii="Century Gothic" w:hAnsi="Century Gothic"/>
-          <w:color w:val="000000" w:themeColor="text1"/>
-          <w:sz w:val="22"/>
-          <w:szCs w:val="22"/>
-        </w:rPr>
-      </w:pPr>
-      <w:r>
-        <w:rPr>
-          <w:rFonts w:ascii="Century Gothic" w:hAnsi="Century Gothic"/>
-          <w:color w:val="000000" w:themeColor="text1"/>
-          <w:sz w:val="22"/>
-          <w:szCs w:val="22"/>
-        </w:rPr>
-        <w:lastRenderedPageBreak/>
+          <w:lang w:val="es-ES"/>
+        </w:rPr>
+      </w:pPr>
+    </w:p>
+    <w:p>
+      <w:pPr>
+        <w:rPr>
+          <w:rFonts w:ascii="Century Gothic" w:hAnsi="Century Gothic"/>
+          <w:color w:val="000000" w:themeColor="text1"/>
+          <w:sz w:val="22"/>
+          <w:szCs w:val="22"/>
+        </w:rPr>
+      </w:pPr>
+      <w:r>
+        <w:rPr>
+          <w:rFonts w:ascii="Century Gothic" w:hAnsi="Century Gothic"/>
+          <w:color w:val="000000" w:themeColor="text1"/>
+          <w:sz w:val="22"/>
+          <w:szCs w:val="22"/>
+        </w:rPr>
         <w:t>2022</w:t>
       </w:r>
       <w:r>
@@ -19508,6 +20027,7 @@
           <w:szCs w:val="22"/>
           <w:lang w:val="en-US"/>
         </w:rPr>
+        <w:lastRenderedPageBreak/>
         <w:t>2021</w:t>
       </w:r>
       <w:r>
@@ -19659,7 +20179,6 @@
           <w:sz w:val="22"/>
           <w:szCs w:val="22"/>
         </w:rPr>
-        <w:lastRenderedPageBreak/>
         <w:t>2021</w:t>
       </w:r>
       <w:r>
@@ -21543,7 +22062,16 @@
           <w:sz w:val="22"/>
           <w:szCs w:val="22"/>
         </w:rPr>
-        <w:t xml:space="preserve">Estimating bilingual children’s language exposure from daylong audio recordings. </w:t>
+        <w:t xml:space="preserve">Estimating bilingual children’s language </w:t>
+      </w:r>
+      <w:r>
+        <w:rPr>
+          <w:rFonts w:ascii="Century Gothic" w:hAnsi="Century Gothic" w:cs="Arial"/>
+          <w:sz w:val="22"/>
+          <w:szCs w:val="22"/>
+        </w:rPr>
+        <w:lastRenderedPageBreak/>
+        <w:t xml:space="preserve">exposure from daylong audio recordings. </w:t>
       </w:r>
       <w:r>
         <w:rPr>
@@ -23104,6 +23632,7 @@
           <w:sz w:val="22"/>
           <w:szCs w:val="22"/>
         </w:rPr>
+        <w:lastRenderedPageBreak/>
         <w:t>P</w:t>
       </w:r>
       <w:r>
@@ -23401,7 +23930,6 @@
           <w:szCs w:val="22"/>
           <w:lang w:val="en-US"/>
         </w:rPr>
-        <w:lastRenderedPageBreak/>
         <w:t>2017</w:t>
       </w:r>
       <w:r>
@@ -24478,7 +25006,7 @@
                         </a:effectLst>
                         <a:extLst>
                           <a:ext uri="{909E8E84-426E-40dd-AFC4-6F175D3DCCD1}">
-                            <a14:hiddenFill xmlns:a14="http://schemas.microsoft.com/office/drawing/2010/main" xmlns:w="http://schemas.openxmlformats.org/wordprocessingml/2006/main" xmlns:w10="urn:schemas-microsoft-com:office:word" xmlns:v="urn:schemas-microsoft-com:vml" xmlns:o="urn:schemas-microsoft-com:office:office" xmlns:mv="urn:schemas-microsoft-com:mac:vml" xmlns:mo="http://schemas.microsoft.com/office/mac/office/2008/main" xmlns="">
+                            <a14:hiddenFill xmlns="" xmlns:mo="http://schemas.microsoft.com/office/mac/office/2008/main" xmlns:mv="urn:schemas-microsoft-com:mac:vml" xmlns:o="urn:schemas-microsoft-com:office:office" xmlns:v="urn:schemas-microsoft-com:vml" xmlns:w10="urn:schemas-microsoft-com:office:word" xmlns:w="http://schemas.openxmlformats.org/wordprocessingml/2006/main" xmlns:a14="http://schemas.microsoft.com/office/drawing/2010/main">
                               <a:noFill/>
                             </a14:hiddenFill>
                           </a:ext>
@@ -24968,7 +25496,6 @@
           <w:sz w:val="22"/>
           <w:szCs w:val="22"/>
         </w:rPr>
-        <w:lastRenderedPageBreak/>
         <w:t>Public Events Organized</w:t>
       </w:r>
     </w:p>
@@ -25244,7 +25771,7 @@
                         </a:effectLst>
                         <a:extLst>
                           <a:ext uri="{909E8E84-426E-40dd-AFC4-6F175D3DCCD1}">
-                            <a14:hiddenFill xmlns:a14="http://schemas.microsoft.com/office/drawing/2010/main" xmlns:w="http://schemas.openxmlformats.org/wordprocessingml/2006/main" xmlns:w10="urn:schemas-microsoft-com:office:word" xmlns:v="urn:schemas-microsoft-com:vml" xmlns:o="urn:schemas-microsoft-com:office:office" xmlns:mv="urn:schemas-microsoft-com:mac:vml" xmlns:mo="http://schemas.microsoft.com/office/mac/office/2008/main" xmlns="">
+                            <a14:hiddenFill xmlns="" xmlns:mo="http://schemas.microsoft.com/office/mac/office/2008/main" xmlns:mv="urn:schemas-microsoft-com:mac:vml" xmlns:o="urn:schemas-microsoft-com:office:office" xmlns:v="urn:schemas-microsoft-com:vml" xmlns:w10="urn:schemas-microsoft-com:office:word" xmlns:w="http://schemas.openxmlformats.org/wordprocessingml/2006/main" xmlns:a14="http://schemas.microsoft.com/office/drawing/2010/main">
                               <a:noFill/>
                             </a14:hiddenFill>
                           </a:ext>
@@ -26564,6 +27091,7 @@
           <w:sz w:val="22"/>
           <w:szCs w:val="22"/>
         </w:rPr>
+        <w:lastRenderedPageBreak/>
         <w:t>Fall 2013</w:t>
       </w:r>
       <w:r>
@@ -26712,7 +27240,6 @@
           <w:sz w:val="22"/>
           <w:szCs w:val="22"/>
         </w:rPr>
-        <w:lastRenderedPageBreak/>
         <w:tab/>
       </w:r>
       <w:r>
@@ -26974,7 +27501,7 @@
                         </a:effectLst>
                         <a:extLst>
                           <a:ext uri="{909E8E84-426E-40dd-AFC4-6F175D3DCCD1}">
-                            <a14:hiddenFill xmlns:a14="http://schemas.microsoft.com/office/drawing/2010/main" xmlns:w="http://schemas.openxmlformats.org/wordprocessingml/2006/main" xmlns:w10="urn:schemas-microsoft-com:office:word" xmlns:v="urn:schemas-microsoft-com:vml" xmlns:o="urn:schemas-microsoft-com:office:office" xmlns:mv="urn:schemas-microsoft-com:mac:vml" xmlns:mo="http://schemas.microsoft.com/office/mac/office/2008/main" xmlns="">
+                            <a14:hiddenFill xmlns="" xmlns:mo="http://schemas.microsoft.com/office/mac/office/2008/main" xmlns:mv="urn:schemas-microsoft-com:mac:vml" xmlns:o="urn:schemas-microsoft-com:office:office" xmlns:v="urn:schemas-microsoft-com:vml" xmlns:w10="urn:schemas-microsoft-com:office:word" xmlns:w="http://schemas.openxmlformats.org/wordprocessingml/2006/main" xmlns:a14="http://schemas.microsoft.com/office/drawing/2010/main">
                               <a:noFill/>
                             </a14:hiddenFill>
                           </a:ext>
@@ -28060,7 +28587,7 @@
                         </a:effectLst>
                         <a:extLst>
                           <a:ext uri="{909E8E84-426E-40dd-AFC4-6F175D3DCCD1}">
-                            <a14:hiddenFill xmlns:a14="http://schemas.microsoft.com/office/drawing/2010/main" xmlns:w="http://schemas.openxmlformats.org/wordprocessingml/2006/main" xmlns:w10="urn:schemas-microsoft-com:office:word" xmlns:v="urn:schemas-microsoft-com:vml" xmlns:o="urn:schemas-microsoft-com:office:office" xmlns:mv="urn:schemas-microsoft-com:mac:vml" xmlns:mo="http://schemas.microsoft.com/office/mac/office/2008/main" xmlns="">
+                            <a14:hiddenFill xmlns="" xmlns:mo="http://schemas.microsoft.com/office/mac/office/2008/main" xmlns:mv="urn:schemas-microsoft-com:mac:vml" xmlns:o="urn:schemas-microsoft-com:office:office" xmlns:v="urn:schemas-microsoft-com:vml" xmlns:w10="urn:schemas-microsoft-com:office:word" xmlns:w="http://schemas.openxmlformats.org/wordprocessingml/2006/main" xmlns:a14="http://schemas.microsoft.com/office/drawing/2010/main">
                               <a:noFill/>
                             </a14:hiddenFill>
                           </a:ext>
@@ -28543,6 +29070,7 @@
           <w:color w:val="7F7F7F" w:themeColor="text1" w:themeTint="80"/>
           <w:sz w:val="26"/>
         </w:rPr>
+        <w:lastRenderedPageBreak/>
         <mc:AlternateContent>
           <mc:Choice Requires="wps">
             <w:drawing>
@@ -28588,7 +29116,7 @@
                         </a:effectLst>
                         <a:extLst>
                           <a:ext uri="{909E8E84-426E-40dd-AFC4-6F175D3DCCD1}">
-                            <a14:hiddenFill xmlns:a14="http://schemas.microsoft.com/office/drawing/2010/main" xmlns:w="http://schemas.openxmlformats.org/wordprocessingml/2006/main" xmlns:w10="urn:schemas-microsoft-com:office:word" xmlns:v="urn:schemas-microsoft-com:vml" xmlns:o="urn:schemas-microsoft-com:office:office" xmlns:mv="urn:schemas-microsoft-com:mac:vml" xmlns:mo="http://schemas.microsoft.com/office/mac/office/2008/main" xmlns="">
+                            <a14:hiddenFill xmlns="" xmlns:mo="http://schemas.microsoft.com/office/mac/office/2008/main" xmlns:mv="urn:schemas-microsoft-com:mac:vml" xmlns:o="urn:schemas-microsoft-com:office:office" xmlns:v="urn:schemas-microsoft-com:vml" xmlns:w10="urn:schemas-microsoft-com:office:word" xmlns:w="http://schemas.openxmlformats.org/wordprocessingml/2006/main" xmlns:a14="http://schemas.microsoft.com/office/drawing/2010/main">
                               <a:noFill/>
                             </a14:hiddenFill>
                           </a:ext>
@@ -28832,7 +29360,7 @@
           <w:sz w:val="22"/>
           <w:szCs w:val="22"/>
         </w:rPr>
-        <w:t xml:space="preserve">Frontiers in Psychology: Language </w:t>
+        <w:t xml:space="preserve">Frontiers in Psychology: Language Sciences, </w:t>
       </w:r>
       <w:r>
         <w:rPr>
@@ -28844,8 +29372,7 @@
           <w:sz w:val="22"/>
           <w:szCs w:val="22"/>
         </w:rPr>
-        <w:lastRenderedPageBreak/>
-        <w:t xml:space="preserve">Sciences, </w:t>
+        <w:t xml:space="preserve">Journal </w:t>
       </w:r>
       <w:r>
         <w:rPr>
@@ -28857,7 +29384,7 @@
           <w:sz w:val="22"/>
           <w:szCs w:val="22"/>
         </w:rPr>
-        <w:t xml:space="preserve">Journal </w:t>
+        <w:t>of Child Language</w:t>
       </w:r>
       <w:r>
         <w:rPr>
@@ -28869,7 +29396,7 @@
           <w:sz w:val="22"/>
           <w:szCs w:val="22"/>
         </w:rPr>
-        <w:t>of Child Language</w:t>
+        <w:t>, Journal of Phonetics</w:t>
       </w:r>
       <w:r>
         <w:rPr>
@@ -28881,7 +29408,7 @@
           <w:sz w:val="22"/>
           <w:szCs w:val="22"/>
         </w:rPr>
-        <w:t>, Journal of Phonetics</w:t>
+        <w:t>, Linguistics Vanguard</w:t>
       </w:r>
       <w:r>
         <w:rPr>
@@ -28893,18 +29420,6 @@
           <w:sz w:val="22"/>
           <w:szCs w:val="22"/>
         </w:rPr>
-        <w:t>, Linguistics Vanguard</w:t>
-      </w:r>
-      <w:r>
-        <w:rPr>
-          <w:rFonts w:ascii="Century Gothic" w:hAnsi="Century Gothic"/>
-          <w:bCs/>
-          <w:i/>
-          <w:iCs/>
-          <w:color w:val="000000" w:themeColor="text1"/>
-          <w:sz w:val="22"/>
-          <w:szCs w:val="22"/>
-        </w:rPr>
         <w:t>, Trends in Hearing</w:t>
       </w:r>
     </w:p>
@@ -30195,7 +30710,6 @@
           <w:sz w:val="22"/>
           <w:szCs w:val="22"/>
         </w:rPr>
-        <w:lastRenderedPageBreak/>
         <w:t>Committees</w:t>
       </w:r>
       <w:r>
@@ -30658,7 +31172,7 @@
                         </a:effectLst>
                         <a:extLst>
                           <a:ext uri="{909E8E84-426E-40dd-AFC4-6F175D3DCCD1}">
-                            <a14:hiddenFill xmlns:a14="http://schemas.microsoft.com/office/drawing/2010/main" xmlns:w="http://schemas.openxmlformats.org/wordprocessingml/2006/main" xmlns:w10="urn:schemas-microsoft-com:office:word" xmlns:v="urn:schemas-microsoft-com:vml" xmlns:o="urn:schemas-microsoft-com:office:office" xmlns:mv="urn:schemas-microsoft-com:mac:vml" xmlns:mo="http://schemas.microsoft.com/office/mac/office/2008/main" xmlns="">
+                            <a14:hiddenFill xmlns="" xmlns:mo="http://schemas.microsoft.com/office/mac/office/2008/main" xmlns:mv="urn:schemas-microsoft-com:mac:vml" xmlns:o="urn:schemas-microsoft-com:office:office" xmlns:v="urn:schemas-microsoft-com:vml" xmlns:w10="urn:schemas-microsoft-com:office:word" xmlns:w="http://schemas.openxmlformats.org/wordprocessingml/2006/main" xmlns:a14="http://schemas.microsoft.com/office/drawing/2010/main">
                               <a:noFill/>
                             </a14:hiddenFill>
                           </a:ext>
@@ -31143,7 +31657,7 @@
                         </a:effectLst>
                         <a:extLst>
                           <a:ext uri="{909E8E84-426E-40dd-AFC4-6F175D3DCCD1}">
-                            <a14:hiddenFill xmlns:a14="http://schemas.microsoft.com/office/drawing/2010/main" xmlns:w="http://schemas.openxmlformats.org/wordprocessingml/2006/main" xmlns:w10="urn:schemas-microsoft-com:office:word" xmlns:v="urn:schemas-microsoft-com:vml" xmlns:o="urn:schemas-microsoft-com:office:office" xmlns:mv="urn:schemas-microsoft-com:mac:vml" xmlns:mo="http://schemas.microsoft.com/office/mac/office/2008/main" xmlns="">
+                            <a14:hiddenFill xmlns="" xmlns:mo="http://schemas.microsoft.com/office/mac/office/2008/main" xmlns:mv="urn:schemas-microsoft-com:mac:vml" xmlns:o="urn:schemas-microsoft-com:office:office" xmlns:v="urn:schemas-microsoft-com:vml" xmlns:w10="urn:schemas-microsoft-com:office:word" xmlns:w="http://schemas.openxmlformats.org/wordprocessingml/2006/main" xmlns:a14="http://schemas.microsoft.com/office/drawing/2010/main">
                               <a:noFill/>
                             </a14:hiddenFill>
                           </a:ext>
@@ -31759,7 +32273,7 @@
                         </a:effectLst>
                         <a:extLst>
                           <a:ext uri="{909E8E84-426E-40dd-AFC4-6F175D3DCCD1}">
-                            <a14:hiddenFill xmlns:a14="http://schemas.microsoft.com/office/drawing/2010/main" xmlns:w="http://schemas.openxmlformats.org/wordprocessingml/2006/main" xmlns:w10="urn:schemas-microsoft-com:office:word" xmlns:v="urn:schemas-microsoft-com:vml" xmlns:o="urn:schemas-microsoft-com:office:office" xmlns:mv="urn:schemas-microsoft-com:mac:vml" xmlns:mo="http://schemas.microsoft.com/office/mac/office/2008/main" xmlns="">
+                            <a14:hiddenFill xmlns="" xmlns:mo="http://schemas.microsoft.com/office/mac/office/2008/main" xmlns:mv="urn:schemas-microsoft-com:mac:vml" xmlns:o="urn:schemas-microsoft-com:office:office" xmlns:v="urn:schemas-microsoft-com:vml" xmlns:w10="urn:schemas-microsoft-com:office:word" xmlns:w="http://schemas.openxmlformats.org/wordprocessingml/2006/main" xmlns:a14="http://schemas.microsoft.com/office/drawing/2010/main">
                               <a:noFill/>
                             </a14:hiddenFill>
                           </a:ext>
